--- a/3 семестр/Методы верификации и валидации характеристик программного обеспечения/ИКМО_05_23_МВиВХПО_МироновДС_ПрактическаяРабота1.docx
+++ b/3 семестр/Методы верификации и валидации характеристик программного обеспечения/ИКМО_05_23_МВиВХПО_МироновДС_ПрактическаяРабота1.docx
@@ -1684,7 +1684,7 @@
           <w:color w:val="FFFFFF"/>
           <w:sz w:val="21"/>
           <w:szCs w:val="21"/>
-          <w:lang w:val="ru-RU" w:eastAsia="ru-RU"/>
+          <w:lang w:eastAsia="ru-RU"/>
         </w:rPr>
       </w:pPr>
       <w:r>
@@ -1697,7 +1697,6 @@
         </w:rPr>
         <w:t xml:space="preserve">        </w:t>
       </w:r>
-      <w:proofErr w:type="spellStart"/>
       <w:proofErr w:type="gramStart"/>
       <w:r>
         <w:rPr>
@@ -1705,18 +1704,17 @@
           <w:color w:val="FAD000"/>
           <w:sz w:val="21"/>
           <w:szCs w:val="21"/>
-          <w:lang w:val="ru-RU" w:eastAsia="ru-RU"/>
+          <w:lang w:eastAsia="ru-RU"/>
         </w:rPr>
         <w:t>print</w:t>
       </w:r>
-      <w:proofErr w:type="spellEnd"/>
       <w:r>
         <w:rPr>
           <w:rFonts w:ascii="Consolas" w:eastAsia="Times New Roman" w:hAnsi="Consolas" w:cs="Times New Roman"/>
           <w:color w:val="E1EFFF"/>
           <w:sz w:val="21"/>
           <w:szCs w:val="21"/>
-          <w:lang w:val="ru-RU" w:eastAsia="ru-RU"/>
+          <w:lang w:eastAsia="ru-RU"/>
         </w:rPr>
         <w:t>(</w:t>
       </w:r>
@@ -1727,71 +1725,57 @@
           <w:color w:val="92FC79"/>
           <w:sz w:val="21"/>
           <w:szCs w:val="21"/>
-          <w:lang w:val="ru-RU" w:eastAsia="ru-RU"/>
+          <w:lang w:eastAsia="ru-RU"/>
         </w:rPr>
         <w:t>'</w:t>
       </w:r>
-      <w:proofErr w:type="spellStart"/>
       <w:r>
         <w:rPr>
           <w:rFonts w:ascii="Consolas" w:eastAsia="Times New Roman" w:hAnsi="Consolas" w:cs="Times New Roman"/>
           <w:color w:val="A5FF90"/>
           <w:sz w:val="21"/>
           <w:szCs w:val="21"/>
-          <w:lang w:val="ru-RU" w:eastAsia="ru-RU"/>
+          <w:lang w:eastAsia="ru-RU"/>
+        </w:rPr>
+        <w:t xml:space="preserve">data </w:t>
+      </w:r>
+      <w:r>
+        <w:rPr>
+          <w:rFonts w:ascii="Consolas" w:eastAsia="Times New Roman" w:hAnsi="Consolas" w:cs="Times New Roman"/>
+          <w:color w:val="92FC79"/>
+          <w:sz w:val="21"/>
+          <w:szCs w:val="21"/>
+          <w:lang w:eastAsia="ru-RU"/>
+        </w:rPr>
+        <w:t>'</w:t>
+      </w:r>
+      <w:r>
+        <w:rPr>
+          <w:rFonts w:ascii="Consolas" w:eastAsia="Times New Roman" w:hAnsi="Consolas" w:cs="Times New Roman"/>
+          <w:color w:val="E1EFFF"/>
+          <w:sz w:val="21"/>
+          <w:szCs w:val="21"/>
+          <w:lang w:eastAsia="ru-RU"/>
+        </w:rPr>
+        <w:t>,</w:t>
+      </w:r>
+      <w:r>
+        <w:rPr>
+          <w:rFonts w:ascii="Consolas" w:eastAsia="Times New Roman" w:hAnsi="Consolas" w:cs="Times New Roman"/>
+          <w:color w:val="9EFFFF"/>
+          <w:sz w:val="21"/>
+          <w:szCs w:val="21"/>
+          <w:lang w:eastAsia="ru-RU"/>
         </w:rPr>
         <w:t>data</w:t>
       </w:r>
-      <w:proofErr w:type="spellEnd"/>
-      <w:r>
-        <w:rPr>
-          <w:rFonts w:ascii="Consolas" w:eastAsia="Times New Roman" w:hAnsi="Consolas" w:cs="Times New Roman"/>
-          <w:color w:val="A5FF90"/>
-          <w:sz w:val="21"/>
-          <w:szCs w:val="21"/>
-          <w:lang w:val="ru-RU" w:eastAsia="ru-RU"/>
-        </w:rPr>
-        <w:t xml:space="preserve"> </w:t>
-      </w:r>
-      <w:r>
-        <w:rPr>
-          <w:rFonts w:ascii="Consolas" w:eastAsia="Times New Roman" w:hAnsi="Consolas" w:cs="Times New Roman"/>
-          <w:color w:val="92FC79"/>
-          <w:sz w:val="21"/>
-          <w:szCs w:val="21"/>
-          <w:lang w:val="ru-RU" w:eastAsia="ru-RU"/>
-        </w:rPr>
-        <w:t>'</w:t>
-      </w:r>
       <w:r>
         <w:rPr>
           <w:rFonts w:ascii="Consolas" w:eastAsia="Times New Roman" w:hAnsi="Consolas" w:cs="Times New Roman"/>
           <w:color w:val="E1EFFF"/>
           <w:sz w:val="21"/>
           <w:szCs w:val="21"/>
-          <w:lang w:val="ru-RU" w:eastAsia="ru-RU"/>
-        </w:rPr>
-        <w:t>,</w:t>
-      </w:r>
-      <w:proofErr w:type="spellStart"/>
-      <w:r>
-        <w:rPr>
-          <w:rFonts w:ascii="Consolas" w:eastAsia="Times New Roman" w:hAnsi="Consolas" w:cs="Times New Roman"/>
-          <w:color w:val="9EFFFF"/>
-          <w:sz w:val="21"/>
-          <w:szCs w:val="21"/>
-          <w:lang w:val="ru-RU" w:eastAsia="ru-RU"/>
-        </w:rPr>
-        <w:t>data</w:t>
-      </w:r>
-      <w:proofErr w:type="spellEnd"/>
-      <w:r>
-        <w:rPr>
-          <w:rFonts w:ascii="Consolas" w:eastAsia="Times New Roman" w:hAnsi="Consolas" w:cs="Times New Roman"/>
-          <w:color w:val="E1EFFF"/>
-          <w:sz w:val="21"/>
-          <w:szCs w:val="21"/>
-          <w:lang w:val="ru-RU" w:eastAsia="ru-RU"/>
+          <w:lang w:eastAsia="ru-RU"/>
         </w:rPr>
         <w:t>)</w:t>
       </w:r>
@@ -4397,14 +4381,15 @@
     <w:p>
       <w:pPr>
         <w:jc w:val="center"/>
-      </w:pPr>
-      <w:proofErr w:type="spellStart"/>
-      <w:r>
-        <w:t>Рисунок</w:t>
-      </w:r>
-      <w:proofErr w:type="spellEnd"/>
-      <w:r>
-        <w:t xml:space="preserve"> 1 – </w:t>
+        <w:rPr>
+          <w:lang w:val="ru-RU"/>
+        </w:rPr>
+      </w:pPr>
+      <w:r>
+        <w:rPr>
+          <w:lang w:val="ru-RU"/>
+        </w:rPr>
+        <w:t xml:space="preserve">Рисунок 1 – </w:t>
       </w:r>
       <w:r>
         <w:rPr>
@@ -4550,13 +4535,8 @@
         </w:rPr>
         <w:t>Анализатор сразу же указывает на критическую ошибку</w:t>
       </w:r>
-    </w:p>
-    <w:p>
-      <w:pPr>
-        <w:rPr>
-          <w:lang w:val="ru-RU"/>
-        </w:rPr>
-      </w:pPr>
+      <w:bookmarkStart w:id="0" w:name="_GoBack"/>
+      <w:bookmarkEnd w:id="0"/>
     </w:p>
     <w:p>
       <w:pPr>
@@ -4964,8 +4944,507 @@
           <w:lang w:val="ru-RU"/>
         </w:rPr>
       </w:pPr>
-      <w:bookmarkStart w:id="0" w:name="_GoBack"/>
-      <w:bookmarkEnd w:id="0"/>
+    </w:p>
+    <w:p>
+      <w:pPr>
+        <w:spacing w:before="100" w:beforeAutospacing="1" w:after="100" w:afterAutospacing="1"/>
+        <w:jc w:val="left"/>
+        <w:outlineLvl w:val="2"/>
+        <w:rPr>
+          <w:rFonts w:eastAsia="Times New Roman" w:cs="Times New Roman"/>
+          <w:b/>
+          <w:bCs/>
+          <w:szCs w:val="28"/>
+          <w:lang w:val="ru-RU" w:eastAsia="ru-RU"/>
+        </w:rPr>
+      </w:pPr>
+      <w:r>
+        <w:rPr>
+          <w:rFonts w:eastAsia="Times New Roman" w:cs="Times New Roman"/>
+          <w:b/>
+          <w:bCs/>
+          <w:szCs w:val="28"/>
+          <w:lang w:val="ru-RU" w:eastAsia="ru-RU"/>
+        </w:rPr>
+        <w:t>Проанализировать у</w:t>
+      </w:r>
+      <w:r>
+        <w:rPr>
+          <w:rFonts w:eastAsia="Times New Roman" w:cs="Times New Roman"/>
+          <w:b/>
+          <w:bCs/>
+          <w:szCs w:val="28"/>
+          <w:lang w:val="ru-RU" w:eastAsia="ru-RU"/>
+        </w:rPr>
+        <w:t xml:space="preserve">чебный код любым выбранным Вами </w:t>
+      </w:r>
+      <w:r>
+        <w:rPr>
+          <w:rFonts w:eastAsia="Times New Roman" w:cs="Times New Roman"/>
+          <w:b/>
+          <w:bCs/>
+          <w:szCs w:val="28"/>
+          <w:lang w:val="ru-RU" w:eastAsia="ru-RU"/>
+        </w:rPr>
+        <w:t xml:space="preserve">динамическим анализатором. </w:t>
+      </w:r>
+    </w:p>
+    <w:p>
+      <w:pPr>
+        <w:ind w:firstLine="708"/>
+        <w:rPr>
+          <w:lang w:val="ru-RU"/>
+        </w:rPr>
+      </w:pPr>
+      <w:r>
+        <w:rPr>
+          <w:lang w:val="ru-RU"/>
+        </w:rPr>
+        <w:t>Для анали</w:t>
+      </w:r>
+      <w:r>
+        <w:rPr>
+          <w:lang w:val="ru-RU"/>
+        </w:rPr>
+        <w:t xml:space="preserve">за кода можно использовать такой инструмент, как </w:t>
+      </w:r>
+      <w:proofErr w:type="spellStart"/>
+      <w:r>
+        <w:t>Pyinstrument</w:t>
+      </w:r>
+      <w:proofErr w:type="spellEnd"/>
+      <w:r>
+        <w:rPr>
+          <w:lang w:val="ru-RU"/>
+        </w:rPr>
+        <w:t xml:space="preserve"> (для </w:t>
+      </w:r>
+      <w:r>
+        <w:t>Python</w:t>
+      </w:r>
+      <w:r>
+        <w:rPr>
+          <w:lang w:val="ru-RU"/>
+        </w:rPr>
+        <w:t xml:space="preserve">), или даже отладчики, такие как </w:t>
+      </w:r>
+      <w:proofErr w:type="spellStart"/>
+      <w:r>
+        <w:t>gdb</w:t>
+      </w:r>
+      <w:proofErr w:type="spellEnd"/>
+      <w:r>
+        <w:rPr>
+          <w:lang w:val="ru-RU"/>
+        </w:rPr>
+        <w:t>. Этот анализ помогает выявить утечки памяти, неинициализированные переменные и другие ошибки выполнения.</w:t>
+      </w:r>
+    </w:p>
+    <w:p>
+      <w:pPr>
+        <w:ind w:firstLine="708"/>
+        <w:rPr>
+          <w:lang w:val="ru-RU"/>
+        </w:rPr>
+      </w:pPr>
+    </w:p>
+    <w:p>
+      <w:pPr>
+        <w:jc w:val="center"/>
+        <w:rPr>
+          <w:lang w:val="ru-RU"/>
+        </w:rPr>
+      </w:pPr>
+      <w:r>
+        <w:rPr>
+          <w:noProof/>
+          <w:lang w:val="ru-RU" w:eastAsia="ru-RU"/>
+        </w:rPr>
+        <w:drawing>
+          <wp:inline distT="0" distB="0" distL="0" distR="0" wp14:anchorId="76C8DECA" wp14:editId="7B6D9954">
+            <wp:extent cx="5940425" cy="7824470"/>
+            <wp:effectExtent l="0" t="0" r="3175" b="5080"/>
+            <wp:docPr id="7" name="Рисунок 7"/>
+            <wp:cNvGraphicFramePr>
+              <a:graphicFrameLocks xmlns:a="http://schemas.openxmlformats.org/drawingml/2006/main" noChangeAspect="1"/>
+            </wp:cNvGraphicFramePr>
+            <a:graphic xmlns:a="http://schemas.openxmlformats.org/drawingml/2006/main">
+              <a:graphicData uri="http://schemas.openxmlformats.org/drawingml/2006/picture">
+                <pic:pic xmlns:pic="http://schemas.openxmlformats.org/drawingml/2006/picture">
+                  <pic:nvPicPr>
+                    <pic:cNvPr id="1" name=""/>
+                    <pic:cNvPicPr/>
+                  </pic:nvPicPr>
+                  <pic:blipFill>
+                    <a:blip r:embed="rId8"/>
+                    <a:stretch>
+                      <a:fillRect/>
+                    </a:stretch>
+                  </pic:blipFill>
+                  <pic:spPr>
+                    <a:xfrm>
+                      <a:off x="0" y="0"/>
+                      <a:ext cx="5940425" cy="7824470"/>
+                    </a:xfrm>
+                    <a:prstGeom prst="rect">
+                      <a:avLst/>
+                    </a:prstGeom>
+                  </pic:spPr>
+                </pic:pic>
+              </a:graphicData>
+            </a:graphic>
+          </wp:inline>
+        </w:drawing>
+      </w:r>
+    </w:p>
+    <w:p>
+      <w:pPr>
+        <w:jc w:val="center"/>
+        <w:rPr>
+          <w:lang w:val="ru-RU"/>
+        </w:rPr>
+      </w:pPr>
+      <w:r>
+        <w:rPr>
+          <w:lang w:val="ru-RU"/>
+        </w:rPr>
+        <w:t>Рисунок 4</w:t>
+      </w:r>
+      <w:r>
+        <w:rPr>
+          <w:lang w:val="ru-RU"/>
+        </w:rPr>
+        <w:t xml:space="preserve"> – работа </w:t>
+      </w:r>
+      <w:r>
+        <w:rPr>
+          <w:lang w:val="ru-RU"/>
+        </w:rPr>
+        <w:t xml:space="preserve">динамического </w:t>
+      </w:r>
+      <w:r>
+        <w:rPr>
+          <w:lang w:val="ru-RU"/>
+        </w:rPr>
+        <w:t>анализатора</w:t>
+      </w:r>
+    </w:p>
+    <w:p>
+      <w:pPr>
+        <w:ind w:firstLine="708"/>
+        <w:rPr>
+          <w:lang w:val="ru-RU"/>
+        </w:rPr>
+      </w:pPr>
+      <w:r>
+        <w:rPr>
+          <w:lang w:val="ru-RU"/>
+        </w:rPr>
+        <w:t>Этот анализ покажет, сколько времени каждая функция тратит на выполнение, что поможет обнаружить узкие места в производительности.</w:t>
+      </w:r>
+    </w:p>
+    <w:p>
+      <w:pPr>
+        <w:spacing w:before="100" w:beforeAutospacing="1" w:after="100" w:afterAutospacing="1"/>
+        <w:jc w:val="left"/>
+        <w:outlineLvl w:val="2"/>
+        <w:rPr>
+          <w:rFonts w:eastAsia="Times New Roman" w:cs="Times New Roman"/>
+          <w:b/>
+          <w:bCs/>
+          <w:szCs w:val="28"/>
+          <w:lang w:val="ru-RU" w:eastAsia="ru-RU"/>
+        </w:rPr>
+      </w:pPr>
+      <w:r>
+        <w:rPr>
+          <w:rFonts w:eastAsia="Times New Roman" w:cs="Times New Roman"/>
+          <w:b/>
+          <w:bCs/>
+          <w:szCs w:val="28"/>
+          <w:lang w:val="ru-RU" w:eastAsia="ru-RU"/>
+        </w:rPr>
+        <w:t>Внести ошибки и проверить ад</w:t>
+      </w:r>
+      <w:r>
+        <w:rPr>
+          <w:rFonts w:eastAsia="Times New Roman" w:cs="Times New Roman"/>
+          <w:b/>
+          <w:bCs/>
+          <w:szCs w:val="28"/>
+          <w:lang w:val="ru-RU" w:eastAsia="ru-RU"/>
+        </w:rPr>
+        <w:t>екватность работы динамического</w:t>
+      </w:r>
+      <w:r>
+        <w:rPr>
+          <w:rFonts w:eastAsia="Times New Roman" w:cs="Times New Roman"/>
+          <w:b/>
+          <w:bCs/>
+          <w:szCs w:val="28"/>
+          <w:lang w:val="ru-RU" w:eastAsia="ru-RU"/>
+        </w:rPr>
+        <w:t xml:space="preserve"> </w:t>
+      </w:r>
+      <w:r>
+        <w:rPr>
+          <w:rFonts w:eastAsia="Times New Roman" w:cs="Times New Roman"/>
+          <w:b/>
+          <w:bCs/>
+          <w:szCs w:val="28"/>
+          <w:lang w:val="ru-RU" w:eastAsia="ru-RU"/>
+        </w:rPr>
+        <w:t xml:space="preserve">анализатора. </w:t>
+      </w:r>
+    </w:p>
+    <w:p>
+      <w:pPr>
+        <w:ind w:firstLine="708"/>
+        <w:rPr>
+          <w:lang w:val="ru-RU"/>
+        </w:rPr>
+      </w:pPr>
+      <w:r>
+        <w:rPr>
+          <w:lang w:val="ru-RU"/>
+        </w:rPr>
+        <w:t xml:space="preserve">Добавим ошибки, например, рекурсивный вызов функции </w:t>
+      </w:r>
+      <w:proofErr w:type="gramStart"/>
+      <w:r>
+        <w:rPr>
+          <w:lang w:val="ru-RU"/>
+        </w:rPr>
+        <w:t>e(</w:t>
+      </w:r>
+      <w:proofErr w:type="gramEnd"/>
+      <w:r>
+        <w:rPr>
+          <w:lang w:val="ru-RU"/>
+        </w:rPr>
+        <w:t>)</w:t>
+      </w:r>
+      <w:r>
+        <w:rPr>
+          <w:lang w:val="ru-RU"/>
+        </w:rPr>
+        <w:t>, чтобы вызвать переполнение стека:</w:t>
+      </w:r>
+    </w:p>
+    <w:p>
+      <w:pPr>
+        <w:ind w:firstLine="708"/>
+        <w:rPr>
+          <w:lang w:val="ru-RU"/>
+        </w:rPr>
+      </w:pPr>
+    </w:p>
+    <w:p>
+      <w:pPr>
+        <w:jc w:val="center"/>
+        <w:rPr>
+          <w:lang w:val="ru-RU"/>
+        </w:rPr>
+      </w:pPr>
+      <w:r>
+        <w:rPr>
+          <w:noProof/>
+          <w:lang w:val="ru-RU" w:eastAsia="ru-RU"/>
+        </w:rPr>
+        <w:drawing>
+          <wp:inline distT="0" distB="0" distL="0" distR="0" wp14:anchorId="54595BC3" wp14:editId="59870960">
+            <wp:extent cx="4029075" cy="1000125"/>
+            <wp:effectExtent l="0" t="0" r="9525" b="9525"/>
+            <wp:docPr id="8" name="Рисунок 8"/>
+            <wp:cNvGraphicFramePr>
+              <a:graphicFrameLocks xmlns:a="http://schemas.openxmlformats.org/drawingml/2006/main" noChangeAspect="1"/>
+            </wp:cNvGraphicFramePr>
+            <a:graphic xmlns:a="http://schemas.openxmlformats.org/drawingml/2006/main">
+              <a:graphicData uri="http://schemas.openxmlformats.org/drawingml/2006/picture">
+                <pic:pic xmlns:pic="http://schemas.openxmlformats.org/drawingml/2006/picture">
+                  <pic:nvPicPr>
+                    <pic:cNvPr id="1" name=""/>
+                    <pic:cNvPicPr/>
+                  </pic:nvPicPr>
+                  <pic:blipFill>
+                    <a:blip r:embed="rId9"/>
+                    <a:stretch>
+                      <a:fillRect/>
+                    </a:stretch>
+                  </pic:blipFill>
+                  <pic:spPr>
+                    <a:xfrm>
+                      <a:off x="0" y="0"/>
+                      <a:ext cx="4029075" cy="1000125"/>
+                    </a:xfrm>
+                    <a:prstGeom prst="rect">
+                      <a:avLst/>
+                    </a:prstGeom>
+                  </pic:spPr>
+                </pic:pic>
+              </a:graphicData>
+            </a:graphic>
+          </wp:inline>
+        </w:drawing>
+      </w:r>
+    </w:p>
+    <w:p>
+      <w:pPr>
+        <w:jc w:val="center"/>
+        <w:rPr>
+          <w:lang w:val="ru-RU"/>
+        </w:rPr>
+      </w:pPr>
+      <w:r>
+        <w:rPr>
+          <w:lang w:val="ru-RU"/>
+        </w:rPr>
+        <w:t>Рисунок 5</w:t>
+      </w:r>
+      <w:r>
+        <w:rPr>
+          <w:lang w:val="ru-RU"/>
+        </w:rPr>
+        <w:t xml:space="preserve"> – работа динамического анализатора</w:t>
+      </w:r>
+    </w:p>
+    <w:p>
+      <w:pPr>
+        <w:ind w:firstLine="708"/>
+        <w:rPr>
+          <w:lang w:val="ru-RU"/>
+        </w:rPr>
+      </w:pPr>
+      <w:r>
+        <w:rPr>
+          <w:lang w:val="ru-RU"/>
+        </w:rPr>
+        <w:t>Теперь инструмент должен выявить, что программа падает из-за переполнения стека.</w:t>
+      </w:r>
+    </w:p>
+    <w:p>
+      <w:pPr>
+        <w:rPr>
+          <w:lang w:val="ru-RU"/>
+        </w:rPr>
+      </w:pPr>
+      <w:r>
+        <w:rPr>
+          <w:noProof/>
+          <w:lang w:val="ru-RU" w:eastAsia="ru-RU"/>
+        </w:rPr>
+        <w:drawing>
+          <wp:inline distT="0" distB="0" distL="0" distR="0" wp14:anchorId="02E93E6C" wp14:editId="50E50894">
+            <wp:extent cx="5940425" cy="1649095"/>
+            <wp:effectExtent l="0" t="0" r="3175" b="8255"/>
+            <wp:docPr id="9" name="Рисунок 9"/>
+            <wp:cNvGraphicFramePr>
+              <a:graphicFrameLocks xmlns:a="http://schemas.openxmlformats.org/drawingml/2006/main" noChangeAspect="1"/>
+            </wp:cNvGraphicFramePr>
+            <a:graphic xmlns:a="http://schemas.openxmlformats.org/drawingml/2006/main">
+              <a:graphicData uri="http://schemas.openxmlformats.org/drawingml/2006/picture">
+                <pic:pic xmlns:pic="http://schemas.openxmlformats.org/drawingml/2006/picture">
+                  <pic:nvPicPr>
+                    <pic:cNvPr id="1" name=""/>
+                    <pic:cNvPicPr/>
+                  </pic:nvPicPr>
+                  <pic:blipFill>
+                    <a:blip r:embed="rId10"/>
+                    <a:stretch>
+                      <a:fillRect/>
+                    </a:stretch>
+                  </pic:blipFill>
+                  <pic:spPr>
+                    <a:xfrm>
+                      <a:off x="0" y="0"/>
+                      <a:ext cx="5940425" cy="1649095"/>
+                    </a:xfrm>
+                    <a:prstGeom prst="rect">
+                      <a:avLst/>
+                    </a:prstGeom>
+                  </pic:spPr>
+                </pic:pic>
+              </a:graphicData>
+            </a:graphic>
+          </wp:inline>
+        </w:drawing>
+      </w:r>
+    </w:p>
+    <w:p>
+      <w:pPr>
+        <w:jc w:val="center"/>
+        <w:rPr>
+          <w:lang w:val="ru-RU"/>
+        </w:rPr>
+      </w:pPr>
+      <w:r>
+        <w:rPr>
+          <w:lang w:val="ru-RU"/>
+        </w:rPr>
+        <w:t>Рисунок 6</w:t>
+      </w:r>
+      <w:r>
+        <w:rPr>
+          <w:lang w:val="ru-RU"/>
+        </w:rPr>
+        <w:t xml:space="preserve"> – </w:t>
+      </w:r>
+      <w:r>
+        <w:rPr>
+          <w:lang w:val="ru-RU"/>
+        </w:rPr>
+        <w:t>переполнение стека</w:t>
+      </w:r>
+    </w:p>
+    <w:p>
+      <w:pPr>
+        <w:spacing w:before="100" w:beforeAutospacing="1" w:after="100" w:afterAutospacing="1"/>
+        <w:jc w:val="left"/>
+        <w:outlineLvl w:val="2"/>
+        <w:rPr>
+          <w:rFonts w:eastAsia="Times New Roman" w:cs="Times New Roman"/>
+          <w:b/>
+          <w:bCs/>
+          <w:szCs w:val="28"/>
+          <w:lang w:val="ru-RU" w:eastAsia="ru-RU"/>
+        </w:rPr>
+      </w:pPr>
+      <w:r>
+        <w:rPr>
+          <w:rFonts w:eastAsia="Times New Roman" w:cs="Times New Roman"/>
+          <w:b/>
+          <w:bCs/>
+          <w:szCs w:val="28"/>
+          <w:lang w:val="ru-RU" w:eastAsia="ru-RU"/>
+        </w:rPr>
+        <w:t>Оценить возможность создания автоматной модели по коду примера</w:t>
+      </w:r>
+    </w:p>
+    <w:p>
+      <w:pPr>
+        <w:ind w:firstLine="708"/>
+        <w:rPr>
+          <w:lang w:val="ru-RU"/>
+        </w:rPr>
+      </w:pPr>
+      <w:r>
+        <w:rPr>
+          <w:lang w:val="ru-RU"/>
+        </w:rPr>
+        <w:t xml:space="preserve">Для автоматной модели функции можно </w:t>
+      </w:r>
+      <w:r>
+        <w:rPr>
+          <w:lang w:val="ru-RU"/>
+        </w:rPr>
+        <w:t>представить,</w:t>
+      </w:r>
+      <w:r>
+        <w:rPr>
+          <w:lang w:val="ru-RU"/>
+        </w:rPr>
+        <w:t xml:space="preserve"> как состояния, а вызовы функций — как переходы между ними.</w:t>
+      </w:r>
     </w:p>
     <w:sectPr>
       <w:pgSz w:w="11906" w:h="16838"/>
@@ -6079,6 +6558,19 @@
       <w:lang w:eastAsia="ru-RU"/>
     </w:rPr>
   </w:style>
+  <w:style w:type="character" w:styleId="HTML">
+    <w:name w:val="HTML Code"/>
+    <w:basedOn w:val="a0"/>
+    <w:uiPriority w:val="99"/>
+    <w:semiHidden/>
+    <w:unhideWhenUsed/>
+    <w:rsid w:val="00D301DC"/>
+    <w:rPr>
+      <w:rFonts w:ascii="Courier New" w:eastAsia="Times New Roman" w:hAnsi="Courier New" w:cs="Courier New"/>
+      <w:sz w:val="20"/>
+      <w:szCs w:val="20"/>
+    </w:rPr>
+  </w:style>
 </w:styles>
 </file>
 
